--- a/Лабораторна робота № 8.docx
+++ b/Лабораторна робота № 8.docx
@@ -66,6 +66,7 @@
         </w:rPr>
         <w:t xml:space="preserve">Навчально-науковий інститут </w:t>
       </w:r>
+      <w:proofErr w:type="spellStart"/>
       <w:r>
         <w:rPr>
           <w:rFonts w:ascii="Times New Roman" w:hAnsi="Times New Roman" w:cs="Times New Roman"/>
@@ -73,7 +74,17 @@
           <w:sz w:val="28"/>
           <w:szCs w:val="28"/>
         </w:rPr>
-        <w:t>електроних та інформаційних технологій</w:t>
+        <w:t>електроних</w:t>
+      </w:r>
+      <w:proofErr w:type="spellEnd"/>
+      <w:r>
+        <w:rPr>
+          <w:rFonts w:ascii="Times New Roman" w:hAnsi="Times New Roman" w:cs="Times New Roman"/>
+          <w:color w:val="000000" w:themeColor="text1"/>
+          <w:sz w:val="28"/>
+          <w:szCs w:val="28"/>
+        </w:rPr>
+        <w:t xml:space="preserve"> та інформаційних технологій</w:t>
       </w:r>
     </w:p>
     <w:p>
@@ -95,7 +106,27 @@
           <w:sz w:val="28"/>
           <w:szCs w:val="28"/>
         </w:rPr>
-        <w:t>Кафедра кібербезпеки та математичного моделювання</w:t>
+        <w:t xml:space="preserve">Кафедра </w:t>
+      </w:r>
+      <w:proofErr w:type="spellStart"/>
+      <w:r>
+        <w:rPr>
+          <w:rFonts w:ascii="Times New Roman" w:hAnsi="Times New Roman" w:cs="Times New Roman"/>
+          <w:bCs/>
+          <w:sz w:val="28"/>
+          <w:szCs w:val="28"/>
+        </w:rPr>
+        <w:t>кібербезпеки</w:t>
+      </w:r>
+      <w:proofErr w:type="spellEnd"/>
+      <w:r>
+        <w:rPr>
+          <w:rFonts w:ascii="Times New Roman" w:hAnsi="Times New Roman" w:cs="Times New Roman"/>
+          <w:bCs/>
+          <w:sz w:val="28"/>
+          <w:szCs w:val="28"/>
+        </w:rPr>
+        <w:t xml:space="preserve"> та математичного моделювання</w:t>
       </w:r>
     </w:p>
     <w:p>
@@ -680,13 +711,10 @@
           <w:sz w:val="28"/>
           <w:szCs w:val="28"/>
         </w:rPr>
-        <w:t>Завдання № 1  Основні операції з точками на еліптичній кривій Веєштраса</w:t>
-      </w:r>
-    </w:p>
-    <w:p>
-      <w:pPr>
-        <w:spacing w:after="0" w:line="360" w:lineRule="auto"/>
-        <w:jc w:val="center"/>
+        <w:t xml:space="preserve">Завдання № 1  Основні операції з точками на еліптичній кривій </w:t>
+      </w:r>
+      <w:proofErr w:type="spellStart"/>
+      <w:r>
         <w:rPr>
           <w:rFonts w:ascii="Times New Roman" w:hAnsi="Times New Roman" w:cs="Times New Roman"/>
           <w:b/>
@@ -694,8 +722,14 @@
           <w:sz w:val="28"/>
           <w:szCs w:val="28"/>
         </w:rPr>
-      </w:pPr>
-      <w:r>
+        <w:t>Веєштраса</w:t>
+      </w:r>
+      <w:proofErr w:type="spellEnd"/>
+    </w:p>
+    <w:p>
+      <w:pPr>
+        <w:spacing w:after="0" w:line="360" w:lineRule="auto"/>
+        <w:jc w:val="center"/>
         <w:rPr>
           <w:rFonts w:ascii="Times New Roman" w:hAnsi="Times New Roman" w:cs="Times New Roman"/>
           <w:b/>
@@ -703,6 +737,15 @@
           <w:sz w:val="28"/>
           <w:szCs w:val="28"/>
         </w:rPr>
+      </w:pPr>
+      <w:r>
+        <w:rPr>
+          <w:rFonts w:ascii="Times New Roman" w:hAnsi="Times New Roman" w:cs="Times New Roman"/>
+          <w:b/>
+          <w:bCs/>
+          <w:sz w:val="28"/>
+          <w:szCs w:val="28"/>
+        </w:rPr>
         <w:t>Теоретична частина</w:t>
       </w:r>
     </w:p>
@@ -723,7 +766,25 @@
           <w:sz w:val="28"/>
           <w:szCs w:val="28"/>
         </w:rPr>
-        <w:t xml:space="preserve">Еліптична крива Веєштраса має рівняння: </w:t>
+        <w:t xml:space="preserve">Еліптична крива </w:t>
+      </w:r>
+      <w:proofErr w:type="spellStart"/>
+      <w:r>
+        <w:rPr>
+          <w:rFonts w:ascii="Times New Roman" w:hAnsi="Times New Roman" w:cs="Times New Roman"/>
+          <w:sz w:val="28"/>
+          <w:szCs w:val="28"/>
+        </w:rPr>
+        <w:t>Веєштраса</w:t>
+      </w:r>
+      <w:proofErr w:type="spellEnd"/>
+      <w:r>
+        <w:rPr>
+          <w:rFonts w:ascii="Times New Roman" w:hAnsi="Times New Roman" w:cs="Times New Roman"/>
+          <w:sz w:val="28"/>
+          <w:szCs w:val="28"/>
+        </w:rPr>
+        <w:t xml:space="preserve"> має рівняння: </w:t>
       </w:r>
       <m:oMath>
         <m:sSup>
@@ -2039,7 +2100,29 @@
           <w:sz w:val="28"/>
           <w:szCs w:val="28"/>
         </w:rPr>
-        <w:t>Множення точки на скаляр kP:</w:t>
+        <w:t xml:space="preserve">Множення точки на скаляр </w:t>
+      </w:r>
+      <w:proofErr w:type="spellStart"/>
+      <w:r>
+        <w:rPr>
+          <w:rFonts w:ascii="Times New Roman" w:hAnsi="Times New Roman" w:cs="Times New Roman"/>
+          <w:b/>
+          <w:bCs/>
+          <w:sz w:val="28"/>
+          <w:szCs w:val="28"/>
+        </w:rPr>
+        <w:t>kP</w:t>
+      </w:r>
+      <w:proofErr w:type="spellEnd"/>
+      <w:r>
+        <w:rPr>
+          <w:rFonts w:ascii="Times New Roman" w:hAnsi="Times New Roman" w:cs="Times New Roman"/>
+          <w:b/>
+          <w:bCs/>
+          <w:sz w:val="28"/>
+          <w:szCs w:val="28"/>
+        </w:rPr>
+        <w:t>:</w:t>
       </w:r>
     </w:p>
     <w:p>
@@ -2109,7 +2192,25 @@
           <w:sz w:val="28"/>
           <w:szCs w:val="28"/>
         </w:rPr>
-        <w:t>Якщо P = (x, y), то -P = (x, -y mod p)</w:t>
+        <w:t xml:space="preserve">Якщо P = (x, y), то -P = (x, -y </w:t>
+      </w:r>
+      <w:proofErr w:type="spellStart"/>
+      <w:r>
+        <w:rPr>
+          <w:rFonts w:ascii="Times New Roman" w:hAnsi="Times New Roman" w:cs="Times New Roman"/>
+          <w:sz w:val="28"/>
+          <w:szCs w:val="28"/>
+        </w:rPr>
+        <w:t>mod</w:t>
+      </w:r>
+      <w:proofErr w:type="spellEnd"/>
+      <w:r>
+        <w:rPr>
+          <w:rFonts w:ascii="Times New Roman" w:hAnsi="Times New Roman" w:cs="Times New Roman"/>
+          <w:sz w:val="28"/>
+          <w:szCs w:val="28"/>
+        </w:rPr>
+        <w:t xml:space="preserve"> p)</w:t>
       </w:r>
     </w:p>
     <w:p>
@@ -2720,47 +2821,7 @@
           <w:sz w:val="28"/>
           <w:szCs w:val="28"/>
         </w:rPr>
-        <w:t>Обчис</w:t>
-      </w:r>
-      <w:r>
-        <w:rPr>
-          <w:rFonts w:ascii="Times New Roman" w:hAnsi="Times New Roman" w:cs="Times New Roman"/>
-          <w:b/>
-          <w:bCs/>
-          <w:sz w:val="28"/>
-          <w:szCs w:val="28"/>
-        </w:rPr>
-        <w:t>лення</w:t>
-      </w:r>
-      <w:r>
-        <w:rPr>
-          <w:rFonts w:ascii="Times New Roman" w:hAnsi="Times New Roman" w:cs="Times New Roman"/>
-          <w:b/>
-          <w:bCs/>
-          <w:sz w:val="28"/>
-          <w:szCs w:val="28"/>
-        </w:rPr>
-        <w:t xml:space="preserve"> сум</w:t>
-      </w:r>
-      <w:r>
-        <w:rPr>
-          <w:rFonts w:ascii="Times New Roman" w:hAnsi="Times New Roman" w:cs="Times New Roman"/>
-          <w:b/>
-          <w:bCs/>
-          <w:sz w:val="28"/>
-          <w:szCs w:val="28"/>
-        </w:rPr>
-        <w:t>и</w:t>
-      </w:r>
-      <w:r>
-        <w:rPr>
-          <w:rFonts w:ascii="Times New Roman" w:hAnsi="Times New Roman" w:cs="Times New Roman"/>
-          <w:b/>
-          <w:bCs/>
-          <w:sz w:val="28"/>
-          <w:szCs w:val="28"/>
-        </w:rPr>
-        <w:t xml:space="preserve"> точок P + Q</w:t>
+        <w:t>Обчислення суми точок P + Q</w:t>
       </w:r>
     </w:p>
     <w:p>
@@ -3103,25 +3164,7 @@
                 <w:szCs w:val="28"/>
                 <w:lang w:val="en-US"/>
               </w:rPr>
-              <w:t>(1.</w:t>
-            </w:r>
-            <w:r>
-              <w:rPr>
-                <w:rFonts w:ascii="Times New Roman" w:hAnsi="Times New Roman" w:cs="Times New Roman"/>
-                <w:sz w:val="28"/>
-                <w:szCs w:val="28"/>
-                <w:lang w:val="en-US"/>
-              </w:rPr>
-              <w:t>2</w:t>
-            </w:r>
-            <w:r>
-              <w:rPr>
-                <w:rFonts w:ascii="Times New Roman" w:hAnsi="Times New Roman" w:cs="Times New Roman"/>
-                <w:sz w:val="28"/>
-                <w:szCs w:val="28"/>
-                <w:lang w:val="en-US"/>
-              </w:rPr>
-              <w:t>)</w:t>
+              <w:t>(1.2)</w:t>
             </w:r>
           </w:p>
         </w:tc>
@@ -3430,25 +3473,7 @@
                 <w:szCs w:val="28"/>
                 <w:lang w:val="en-US"/>
               </w:rPr>
-              <w:t>(1.</w:t>
-            </w:r>
-            <w:r>
-              <w:rPr>
-                <w:rFonts w:ascii="Times New Roman" w:hAnsi="Times New Roman" w:cs="Times New Roman"/>
-                <w:sz w:val="28"/>
-                <w:szCs w:val="28"/>
-                <w:lang w:val="en-US"/>
-              </w:rPr>
-              <w:t>3</w:t>
-            </w:r>
-            <w:r>
-              <w:rPr>
-                <w:rFonts w:ascii="Times New Roman" w:hAnsi="Times New Roman" w:cs="Times New Roman"/>
-                <w:sz w:val="28"/>
-                <w:szCs w:val="28"/>
-                <w:lang w:val="en-US"/>
-              </w:rPr>
-              <w:t>)</w:t>
+              <w:t>(1.3)</w:t>
             </w:r>
           </w:p>
         </w:tc>
@@ -3705,25 +3730,7 @@
                 <w:szCs w:val="28"/>
                 <w:lang w:val="en-US"/>
               </w:rPr>
-              <w:t>(1.</w:t>
-            </w:r>
-            <w:r>
-              <w:rPr>
-                <w:rFonts w:ascii="Times New Roman" w:hAnsi="Times New Roman" w:cs="Times New Roman"/>
-                <w:sz w:val="28"/>
-                <w:szCs w:val="28"/>
-                <w:lang w:val="en-US"/>
-              </w:rPr>
-              <w:t>4</w:t>
-            </w:r>
-            <w:r>
-              <w:rPr>
-                <w:rFonts w:ascii="Times New Roman" w:hAnsi="Times New Roman" w:cs="Times New Roman"/>
-                <w:sz w:val="28"/>
-                <w:szCs w:val="28"/>
-                <w:lang w:val="en-US"/>
-              </w:rPr>
-              <w:t>)</w:t>
+              <w:t>(1.4)</w:t>
             </w:r>
           </w:p>
         </w:tc>
@@ -4056,25 +4063,7 @@
                 <w:szCs w:val="28"/>
                 <w:lang w:val="en-US"/>
               </w:rPr>
-              <w:t>(1.</w:t>
-            </w:r>
-            <w:r>
-              <w:rPr>
-                <w:rFonts w:ascii="Times New Roman" w:hAnsi="Times New Roman" w:cs="Times New Roman"/>
-                <w:sz w:val="28"/>
-                <w:szCs w:val="28"/>
-                <w:lang w:val="en-US"/>
-              </w:rPr>
-              <w:t>5</w:t>
-            </w:r>
-            <w:r>
-              <w:rPr>
-                <w:rFonts w:ascii="Times New Roman" w:hAnsi="Times New Roman" w:cs="Times New Roman"/>
-                <w:sz w:val="28"/>
-                <w:szCs w:val="28"/>
-                <w:lang w:val="en-US"/>
-              </w:rPr>
-              <w:t>)</w:t>
+              <w:t>(1.5)</w:t>
             </w:r>
           </w:p>
         </w:tc>
@@ -4409,25 +4398,7 @@
                 <w:szCs w:val="28"/>
                 <w:lang w:val="en-US"/>
               </w:rPr>
-              <w:t>(1.</w:t>
-            </w:r>
-            <w:r>
-              <w:rPr>
-                <w:rFonts w:ascii="Times New Roman" w:hAnsi="Times New Roman" w:cs="Times New Roman"/>
-                <w:sz w:val="28"/>
-                <w:szCs w:val="28"/>
-                <w:lang w:val="en-US"/>
-              </w:rPr>
-              <w:t>6</w:t>
-            </w:r>
-            <w:r>
-              <w:rPr>
-                <w:rFonts w:ascii="Times New Roman" w:hAnsi="Times New Roman" w:cs="Times New Roman"/>
-                <w:sz w:val="28"/>
-                <w:szCs w:val="28"/>
-                <w:lang w:val="en-US"/>
-              </w:rPr>
-              <w:t>)</w:t>
+              <w:t>(1.6)</w:t>
             </w:r>
           </w:p>
         </w:tc>
@@ -4497,25 +4468,7 @@
                 <w:szCs w:val="28"/>
                 <w:lang w:val="en-US"/>
               </w:rPr>
-              <w:t>(1.</w:t>
-            </w:r>
-            <w:r>
-              <w:rPr>
-                <w:rFonts w:ascii="Times New Roman" w:hAnsi="Times New Roman" w:cs="Times New Roman"/>
-                <w:sz w:val="28"/>
-                <w:szCs w:val="28"/>
-                <w:lang w:val="en-US"/>
-              </w:rPr>
-              <w:t>7</w:t>
-            </w:r>
-            <w:r>
-              <w:rPr>
-                <w:rFonts w:ascii="Times New Roman" w:hAnsi="Times New Roman" w:cs="Times New Roman"/>
-                <w:sz w:val="28"/>
-                <w:szCs w:val="28"/>
-                <w:lang w:val="en-US"/>
-              </w:rPr>
-              <w:t>)</w:t>
+              <w:t>(1.7)</w:t>
             </w:r>
           </w:p>
         </w:tc>
@@ -4549,8 +4502,36 @@
                 <w:sz w:val="28"/>
                 <w:szCs w:val="28"/>
               </w:rPr>
-              <w:t>Крок 3: Перевірка оберненого</w:t>
+              <w:t xml:space="preserve">Крок 3: </w:t>
             </w:r>
+            <w:proofErr w:type="spellStart"/>
+            <w:r>
+              <w:rPr>
+                <w:rFonts w:ascii="Times New Roman" w:hAnsi="Times New Roman" w:cs="Times New Roman"/>
+                <w:sz w:val="28"/>
+                <w:szCs w:val="28"/>
+              </w:rPr>
+              <w:t>Перевірка</w:t>
+            </w:r>
+            <w:proofErr w:type="spellEnd"/>
+            <w:r>
+              <w:rPr>
+                <w:rFonts w:ascii="Times New Roman" w:hAnsi="Times New Roman" w:cs="Times New Roman"/>
+                <w:sz w:val="28"/>
+                <w:szCs w:val="28"/>
+              </w:rPr>
+              <w:t xml:space="preserve"> </w:t>
+            </w:r>
+            <w:proofErr w:type="spellStart"/>
+            <w:r>
+              <w:rPr>
+                <w:rFonts w:ascii="Times New Roman" w:hAnsi="Times New Roman" w:cs="Times New Roman"/>
+                <w:sz w:val="28"/>
+                <w:szCs w:val="28"/>
+              </w:rPr>
+              <w:t>оберненого</w:t>
+            </w:r>
+            <w:proofErr w:type="spellEnd"/>
           </w:p>
         </w:tc>
       </w:tr>
@@ -4673,25 +4654,7 @@
                 <w:szCs w:val="28"/>
                 <w:lang w:val="en-US"/>
               </w:rPr>
-              <w:t>(1.</w:t>
-            </w:r>
-            <w:r>
-              <w:rPr>
-                <w:rFonts w:ascii="Times New Roman" w:hAnsi="Times New Roman" w:cs="Times New Roman"/>
-                <w:sz w:val="28"/>
-                <w:szCs w:val="28"/>
-                <w:lang w:val="en-US"/>
-              </w:rPr>
-              <w:t>8</w:t>
-            </w:r>
-            <w:r>
-              <w:rPr>
-                <w:rFonts w:ascii="Times New Roman" w:hAnsi="Times New Roman" w:cs="Times New Roman"/>
-                <w:sz w:val="28"/>
-                <w:szCs w:val="28"/>
-                <w:lang w:val="en-US"/>
-              </w:rPr>
-              <w:t>)</w:t>
+              <w:t>(1.8)</w:t>
             </w:r>
           </w:p>
         </w:tc>
@@ -4780,25 +4743,7 @@
                 <w:szCs w:val="28"/>
                 <w:lang w:val="en-US"/>
               </w:rPr>
-              <w:t>(1.</w:t>
-            </w:r>
-            <w:r>
-              <w:rPr>
-                <w:rFonts w:ascii="Times New Roman" w:hAnsi="Times New Roman" w:cs="Times New Roman"/>
-                <w:sz w:val="28"/>
-                <w:szCs w:val="28"/>
-                <w:lang w:val="en-US"/>
-              </w:rPr>
-              <w:t>9</w:t>
-            </w:r>
-            <w:r>
-              <w:rPr>
-                <w:rFonts w:ascii="Times New Roman" w:hAnsi="Times New Roman" w:cs="Times New Roman"/>
-                <w:sz w:val="28"/>
-                <w:szCs w:val="28"/>
-                <w:lang w:val="en-US"/>
-              </w:rPr>
-              <w:t>)</w:t>
+              <w:t>(1.9)</w:t>
             </w:r>
           </w:p>
         </w:tc>
@@ -4828,27 +4773,7 @@
           <w:sz w:val="28"/>
           <w:szCs w:val="28"/>
         </w:rPr>
-        <w:t>Обчисл</w:t>
-      </w:r>
-      <w:r>
-        <w:rPr>
-          <w:rFonts w:ascii="Times New Roman" w:hAnsi="Times New Roman" w:cs="Times New Roman"/>
-          <w:b/>
-          <w:bCs/>
-          <w:sz w:val="28"/>
-          <w:szCs w:val="28"/>
-        </w:rPr>
-        <w:t>ення</w:t>
-      </w:r>
-      <w:r>
-        <w:rPr>
-          <w:rFonts w:ascii="Times New Roman" w:hAnsi="Times New Roman" w:cs="Times New Roman"/>
-          <w:b/>
-          <w:bCs/>
-          <w:sz w:val="28"/>
-          <w:szCs w:val="28"/>
-        </w:rPr>
-        <w:t xml:space="preserve"> подвоєння точки 2P</w:t>
+        <w:t>Обчислення подвоєння точки 2P</w:t>
       </w:r>
     </w:p>
     <w:tbl>
@@ -5168,25 +5093,7 @@
                 <w:szCs w:val="28"/>
                 <w:lang w:val="en-US"/>
               </w:rPr>
-              <w:t>(</w:t>
-            </w:r>
-            <w:r>
-              <w:rPr>
-                <w:rFonts w:ascii="Times New Roman" w:hAnsi="Times New Roman" w:cs="Times New Roman"/>
-                <w:sz w:val="28"/>
-                <w:szCs w:val="28"/>
-                <w:lang w:val="en-US"/>
-              </w:rPr>
-              <w:t>2</w:t>
-            </w:r>
-            <w:r>
-              <w:rPr>
-                <w:rFonts w:ascii="Times New Roman" w:hAnsi="Times New Roman" w:cs="Times New Roman"/>
-                <w:sz w:val="28"/>
-                <w:szCs w:val="28"/>
-                <w:lang w:val="en-US"/>
-              </w:rPr>
-              <w:t>.1)</w:t>
+              <w:t>(2.1)</w:t>
             </w:r>
           </w:p>
         </w:tc>
@@ -5491,13 +5398,23 @@
                 <w:lang w:val="uk-UA"/>
               </w:rPr>
             </w:pPr>
+            <w:proofErr w:type="spellStart"/>
             <w:r>
               <w:rPr>
                 <w:rFonts w:ascii="Times New Roman" w:eastAsia="Calibri" w:hAnsi="Times New Roman" w:cs="Times New Roman"/>
                 <w:sz w:val="28"/>
                 <w:szCs w:val="28"/>
               </w:rPr>
-              <w:t xml:space="preserve">Чисельник: </w:t>
+              <w:t>Чисельник</w:t>
+            </w:r>
+            <w:proofErr w:type="spellEnd"/>
+            <w:r>
+              <w:rPr>
+                <w:rFonts w:ascii="Times New Roman" w:eastAsia="Calibri" w:hAnsi="Times New Roman" w:cs="Times New Roman"/>
+                <w:sz w:val="28"/>
+                <w:szCs w:val="28"/>
+              </w:rPr>
+              <w:t xml:space="preserve">: </w:t>
             </w:r>
             <m:oMath>
               <m:r>
@@ -5703,13 +5620,23 @@
                 <w:lang w:val="en-US"/>
               </w:rPr>
             </w:pPr>
+            <w:proofErr w:type="spellStart"/>
             <w:r>
               <w:rPr>
                 <w:rFonts w:ascii="Times New Roman" w:eastAsia="Calibri" w:hAnsi="Times New Roman" w:cs="Times New Roman"/>
                 <w:sz w:val="28"/>
                 <w:szCs w:val="28"/>
               </w:rPr>
-              <w:t>Знаменник:</w:t>
+              <w:t>Знаменник</w:t>
+            </w:r>
+            <w:proofErr w:type="spellEnd"/>
+            <w:r>
+              <w:rPr>
+                <w:rFonts w:ascii="Times New Roman" w:eastAsia="Calibri" w:hAnsi="Times New Roman" w:cs="Times New Roman"/>
+                <w:sz w:val="28"/>
+                <w:szCs w:val="28"/>
+              </w:rPr>
+              <w:t>:</w:t>
             </w:r>
             <w:r>
               <w:rPr>
@@ -5869,7 +5796,43 @@
                 <w:sz w:val="28"/>
                 <w:szCs w:val="28"/>
               </w:rPr>
-              <w:t>Крок 3: Знаходження обернене до 2</w:t>
+              <w:t xml:space="preserve">Крок 3: </w:t>
+            </w:r>
+            <w:proofErr w:type="spellStart"/>
+            <w:r>
+              <w:rPr>
+                <w:rFonts w:ascii="Times New Roman" w:eastAsia="Calibri" w:hAnsi="Times New Roman" w:cs="Times New Roman"/>
+                <w:sz w:val="28"/>
+                <w:szCs w:val="28"/>
+              </w:rPr>
+              <w:t>Знаходження</w:t>
+            </w:r>
+            <w:proofErr w:type="spellEnd"/>
+            <w:r>
+              <w:rPr>
+                <w:rFonts w:ascii="Times New Roman" w:eastAsia="Calibri" w:hAnsi="Times New Roman" w:cs="Times New Roman"/>
+                <w:sz w:val="28"/>
+                <w:szCs w:val="28"/>
+              </w:rPr>
+              <w:t xml:space="preserve"> </w:t>
+            </w:r>
+            <w:proofErr w:type="spellStart"/>
+            <w:r>
+              <w:rPr>
+                <w:rFonts w:ascii="Times New Roman" w:eastAsia="Calibri" w:hAnsi="Times New Roman" w:cs="Times New Roman"/>
+                <w:sz w:val="28"/>
+                <w:szCs w:val="28"/>
+              </w:rPr>
+              <w:t>обернене</w:t>
+            </w:r>
+            <w:proofErr w:type="spellEnd"/>
+            <w:r>
+              <w:rPr>
+                <w:rFonts w:ascii="Times New Roman" w:eastAsia="Calibri" w:hAnsi="Times New Roman" w:cs="Times New Roman"/>
+                <w:sz w:val="28"/>
+                <w:szCs w:val="28"/>
+              </w:rPr>
+              <w:t xml:space="preserve"> до 2</w:t>
             </w:r>
             <m:oMath>
               <m:r>
@@ -6007,25 +5970,7 @@
                 <w:szCs w:val="28"/>
                 <w:lang w:val="en-US"/>
               </w:rPr>
-              <w:t>(</w:t>
-            </w:r>
-            <w:r>
-              <w:rPr>
-                <w:rFonts w:ascii="Times New Roman" w:hAnsi="Times New Roman" w:cs="Times New Roman"/>
-                <w:sz w:val="28"/>
-                <w:szCs w:val="28"/>
-                <w:lang w:val="en-US"/>
-              </w:rPr>
-              <w:t>2.7</w:t>
-            </w:r>
-            <w:r>
-              <w:rPr>
-                <w:rFonts w:ascii="Times New Roman" w:hAnsi="Times New Roman" w:cs="Times New Roman"/>
-                <w:sz w:val="28"/>
-                <w:szCs w:val="28"/>
-                <w:lang w:val="en-US"/>
-              </w:rPr>
-              <w:t>)</w:t>
+              <w:t>(2.7)</w:t>
             </w:r>
           </w:p>
         </w:tc>
@@ -6126,25 +6071,7 @@
                 <w:szCs w:val="28"/>
                 <w:lang w:val="en-US"/>
               </w:rPr>
-              <w:t>(</w:t>
-            </w:r>
-            <w:r>
-              <w:rPr>
-                <w:rFonts w:ascii="Times New Roman" w:hAnsi="Times New Roman" w:cs="Times New Roman"/>
-                <w:sz w:val="28"/>
-                <w:szCs w:val="28"/>
-                <w:lang w:val="en-US"/>
-              </w:rPr>
-              <w:t>2.8</w:t>
-            </w:r>
-            <w:r>
-              <w:rPr>
-                <w:rFonts w:ascii="Times New Roman" w:hAnsi="Times New Roman" w:cs="Times New Roman"/>
-                <w:sz w:val="28"/>
-                <w:szCs w:val="28"/>
-                <w:lang w:val="en-US"/>
-              </w:rPr>
-              <w:t>)</w:t>
+              <w:t>(2.8)</w:t>
             </w:r>
           </w:p>
         </w:tc>
@@ -6173,27 +6100,7 @@
           <w:sz w:val="28"/>
           <w:szCs w:val="28"/>
         </w:rPr>
-        <w:t>Зна</w:t>
-      </w:r>
-      <w:r>
-        <w:rPr>
-          <w:rFonts w:ascii="Times New Roman" w:hAnsi="Times New Roman" w:cs="Times New Roman"/>
-          <w:b/>
-          <w:bCs/>
-          <w:sz w:val="28"/>
-          <w:szCs w:val="28"/>
-        </w:rPr>
-        <w:t>ходження</w:t>
-      </w:r>
-      <w:r>
-        <w:rPr>
-          <w:rFonts w:ascii="Times New Roman" w:hAnsi="Times New Roman" w:cs="Times New Roman"/>
-          <w:b/>
-          <w:bCs/>
-          <w:sz w:val="28"/>
-          <w:szCs w:val="28"/>
-        </w:rPr>
-        <w:t xml:space="preserve"> множення на скаляр 3P</w:t>
+        <w:t>Знаходження множення на скаляр 3P</w:t>
       </w:r>
     </w:p>
     <w:tbl>
@@ -6716,47 +6623,7 @@
           <w:sz w:val="28"/>
           <w:szCs w:val="28"/>
         </w:rPr>
-        <w:t>Обчисл</w:t>
-      </w:r>
-      <w:r>
-        <w:rPr>
-          <w:rFonts w:ascii="Times New Roman" w:hAnsi="Times New Roman" w:cs="Times New Roman"/>
-          <w:b/>
-          <w:bCs/>
-          <w:sz w:val="28"/>
-          <w:szCs w:val="28"/>
-        </w:rPr>
-        <w:t>ення</w:t>
-      </w:r>
-      <w:r>
-        <w:rPr>
-          <w:rFonts w:ascii="Times New Roman" w:hAnsi="Times New Roman" w:cs="Times New Roman"/>
-          <w:b/>
-          <w:bCs/>
-          <w:sz w:val="28"/>
-          <w:szCs w:val="28"/>
-        </w:rPr>
-        <w:t xml:space="preserve"> інверсі</w:t>
-      </w:r>
-      <w:r>
-        <w:rPr>
-          <w:rFonts w:ascii="Times New Roman" w:hAnsi="Times New Roman" w:cs="Times New Roman"/>
-          <w:b/>
-          <w:bCs/>
-          <w:sz w:val="28"/>
-          <w:szCs w:val="28"/>
-        </w:rPr>
-        <w:t>ї</w:t>
-      </w:r>
-      <w:r>
-        <w:rPr>
-          <w:rFonts w:ascii="Times New Roman" w:hAnsi="Times New Roman" w:cs="Times New Roman"/>
-          <w:b/>
-          <w:bCs/>
-          <w:sz w:val="28"/>
-          <w:szCs w:val="28"/>
-        </w:rPr>
-        <w:t xml:space="preserve"> точки -P</w:t>
+        <w:t>Обчислення інверсії точки -P</w:t>
       </w:r>
       <w:r>
         <w:rPr>
@@ -6858,27 +6725,7 @@
                 <w:szCs w:val="28"/>
                 <w:lang w:val="en-US"/>
               </w:rPr>
-              <w:t>(</w:t>
-            </w:r>
-            <w:r>
-              <w:rPr>
-                <w:rFonts w:ascii="Times New Roman" w:hAnsi="Times New Roman" w:cs="Times New Roman"/>
-                <w:iCs/>
-                <w:sz w:val="28"/>
-                <w:szCs w:val="28"/>
-                <w:lang w:val="en-US"/>
-              </w:rPr>
-              <w:t>4</w:t>
-            </w:r>
-            <w:r>
-              <w:rPr>
-                <w:rFonts w:ascii="Times New Roman" w:hAnsi="Times New Roman" w:cs="Times New Roman"/>
-                <w:iCs/>
-                <w:sz w:val="28"/>
-                <w:szCs w:val="28"/>
-                <w:lang w:val="en-US"/>
-              </w:rPr>
-              <w:t>.1)</w:t>
+              <w:t>(4.1)</w:t>
             </w:r>
           </w:p>
         </w:tc>
@@ -7003,27 +6850,7 @@
                 <w:szCs w:val="28"/>
                 <w:lang w:val="uk-UA"/>
               </w:rPr>
-              <w:t>(</w:t>
-            </w:r>
-            <w:r>
-              <w:rPr>
-                <w:rFonts w:ascii="Times New Roman" w:hAnsi="Times New Roman" w:cs="Times New Roman"/>
-                <w:iCs/>
-                <w:sz w:val="28"/>
-                <w:szCs w:val="28"/>
-                <w:lang w:val="uk-UA"/>
-              </w:rPr>
-              <w:t>4</w:t>
-            </w:r>
-            <w:r>
-              <w:rPr>
-                <w:rFonts w:ascii="Times New Roman" w:hAnsi="Times New Roman" w:cs="Times New Roman"/>
-                <w:iCs/>
-                <w:sz w:val="28"/>
-                <w:szCs w:val="28"/>
-                <w:lang w:val="uk-UA"/>
-              </w:rPr>
-              <w:t>.</w:t>
+              <w:t>(4.</w:t>
             </w:r>
             <w:r>
               <w:rPr>
@@ -7116,27 +6943,7 @@
                 <w:szCs w:val="28"/>
                 <w:lang w:val="en-US"/>
               </w:rPr>
-              <w:t>(</w:t>
-            </w:r>
-            <w:r>
-              <w:rPr>
-                <w:rFonts w:ascii="Times New Roman" w:hAnsi="Times New Roman" w:cs="Times New Roman"/>
-                <w:iCs/>
-                <w:sz w:val="28"/>
-                <w:szCs w:val="28"/>
-                <w:lang w:val="en-US"/>
-              </w:rPr>
-              <w:t>4</w:t>
-            </w:r>
-            <w:r>
-              <w:rPr>
-                <w:rFonts w:ascii="Times New Roman" w:hAnsi="Times New Roman" w:cs="Times New Roman"/>
-                <w:iCs/>
-                <w:sz w:val="28"/>
-                <w:szCs w:val="28"/>
-                <w:lang w:val="en-US"/>
-              </w:rPr>
-              <w:t>.3)</w:t>
+              <w:t>(4.3)</w:t>
             </w:r>
           </w:p>
         </w:tc>
@@ -7173,17 +6980,7 @@
                 <w:szCs w:val="28"/>
                 <w:lang w:val="uk-UA"/>
               </w:rPr>
-              <w:t xml:space="preserve">Отже, </w:t>
-            </w:r>
-            <w:r>
-              <w:rPr>
-                <w:rFonts w:ascii="Times New Roman" w:hAnsi="Times New Roman" w:cs="Times New Roman"/>
-                <w:iCs/>
-                <w:sz w:val="28"/>
-                <w:szCs w:val="28"/>
-                <w:lang w:val="uk-UA"/>
-              </w:rPr>
-              <w:t>-</w:t>
+              <w:t>Отже, -</w:t>
             </w:r>
             <m:oMath>
               <m:r>
@@ -7195,18 +6992,7 @@
                   <w:sz w:val="28"/>
                   <w:szCs w:val="28"/>
                 </w:rPr>
-                <m:t>P=(6,</m:t>
-              </m:r>
-              <m:r>
-                <m:rPr>
-                  <m:sty m:val="p"/>
-                </m:rPr>
-                <w:rPr>
-                  <w:rFonts w:ascii="Cambria Math" w:hAnsi="Cambria Math" w:cs="Times New Roman"/>
-                  <w:sz w:val="28"/>
-                  <w:szCs w:val="28"/>
-                </w:rPr>
-                <m:t>7</m:t>
+                <m:t>P=(6,7</m:t>
               </m:r>
               <m:r>
                 <m:rPr>
@@ -7250,27 +7036,7 @@
                 <w:szCs w:val="28"/>
                 <w:lang w:val="en-US"/>
               </w:rPr>
-              <w:t>(</w:t>
-            </w:r>
-            <w:r>
-              <w:rPr>
-                <w:rFonts w:ascii="Times New Roman" w:hAnsi="Times New Roman" w:cs="Times New Roman"/>
-                <w:iCs/>
-                <w:sz w:val="28"/>
-                <w:szCs w:val="28"/>
-                <w:lang w:val="en-US"/>
-              </w:rPr>
-              <w:t>4</w:t>
-            </w:r>
-            <w:r>
-              <w:rPr>
-                <w:rFonts w:ascii="Times New Roman" w:hAnsi="Times New Roman" w:cs="Times New Roman"/>
-                <w:iCs/>
-                <w:sz w:val="28"/>
-                <w:szCs w:val="28"/>
-                <w:lang w:val="en-US"/>
-              </w:rPr>
-              <w:t>.4)</w:t>
+              <w:t>(4.4)</w:t>
             </w:r>
           </w:p>
         </w:tc>
@@ -7456,7 +7222,43 @@
           <w:szCs w:val="28"/>
         </w:rPr>
         <w:lastRenderedPageBreak/>
-        <w:t>Використовуйте бібліотеку cryptography або ecdsa для генерації ключової пари  на основі еліптичної кривої.</w:t>
+        <w:t xml:space="preserve">Використовуйте бібліотеку </w:t>
+      </w:r>
+      <w:proofErr w:type="spellStart"/>
+      <w:r>
+        <w:rPr>
+          <w:rFonts w:ascii="Times New Roman" w:hAnsi="Times New Roman" w:cs="Times New Roman"/>
+          <w:sz w:val="28"/>
+          <w:szCs w:val="28"/>
+        </w:rPr>
+        <w:t>cryptography</w:t>
+      </w:r>
+      <w:proofErr w:type="spellEnd"/>
+      <w:r>
+        <w:rPr>
+          <w:rFonts w:ascii="Times New Roman" w:hAnsi="Times New Roman" w:cs="Times New Roman"/>
+          <w:sz w:val="28"/>
+          <w:szCs w:val="28"/>
+        </w:rPr>
+        <w:t xml:space="preserve"> або </w:t>
+      </w:r>
+      <w:proofErr w:type="spellStart"/>
+      <w:r>
+        <w:rPr>
+          <w:rFonts w:ascii="Times New Roman" w:hAnsi="Times New Roman" w:cs="Times New Roman"/>
+          <w:sz w:val="28"/>
+          <w:szCs w:val="28"/>
+        </w:rPr>
+        <w:t>ecdsa</w:t>
+      </w:r>
+      <w:proofErr w:type="spellEnd"/>
+      <w:r>
+        <w:rPr>
+          <w:rFonts w:ascii="Times New Roman" w:hAnsi="Times New Roman" w:cs="Times New Roman"/>
+          <w:sz w:val="28"/>
+          <w:szCs w:val="28"/>
+        </w:rPr>
+        <w:t xml:space="preserve"> для генерації ключової пари  на основі еліптичної кривої.</w:t>
       </w:r>
     </w:p>
     <w:p>
@@ -7694,7 +7496,25 @@
           <w:sz w:val="28"/>
           <w:szCs w:val="28"/>
         </w:rPr>
-        <w:t>: текст повідомлення "Hello, ECDSA!".</w:t>
+        <w:t>: текст повідомлення "</w:t>
+      </w:r>
+      <w:proofErr w:type="spellStart"/>
+      <w:r>
+        <w:rPr>
+          <w:rFonts w:ascii="Times New Roman" w:hAnsi="Times New Roman" w:cs="Times New Roman"/>
+          <w:sz w:val="28"/>
+          <w:szCs w:val="28"/>
+        </w:rPr>
+        <w:t>Hello</w:t>
+      </w:r>
+      <w:proofErr w:type="spellEnd"/>
+      <w:r>
+        <w:rPr>
+          <w:rFonts w:ascii="Times New Roman" w:hAnsi="Times New Roman" w:cs="Times New Roman"/>
+          <w:sz w:val="28"/>
+          <w:szCs w:val="28"/>
+        </w:rPr>
+        <w:t>, ECDSA!".</w:t>
       </w:r>
     </w:p>
     <w:p>
@@ -7828,7 +7648,29 @@
           <w:sz w:val="28"/>
           <w:szCs w:val="28"/>
         </w:rPr>
-        <w:t>Крок 3: Реалізація протоколу Діффі-Геллмана на еліптичних кривих (ECDH)</w:t>
+        <w:t xml:space="preserve">Крок 3: Реалізація протоколу </w:t>
+      </w:r>
+      <w:proofErr w:type="spellStart"/>
+      <w:r>
+        <w:rPr>
+          <w:rFonts w:ascii="Times New Roman" w:hAnsi="Times New Roman" w:cs="Times New Roman"/>
+          <w:b/>
+          <w:bCs/>
+          <w:sz w:val="28"/>
+          <w:szCs w:val="28"/>
+        </w:rPr>
+        <w:t>Діффі-Геллмана</w:t>
+      </w:r>
+      <w:proofErr w:type="spellEnd"/>
+      <w:r>
+        <w:rPr>
+          <w:rFonts w:ascii="Times New Roman" w:hAnsi="Times New Roman" w:cs="Times New Roman"/>
+          <w:b/>
+          <w:bCs/>
+          <w:sz w:val="28"/>
+          <w:szCs w:val="28"/>
+        </w:rPr>
+        <w:t xml:space="preserve"> на еліптичних кривих (ECDH)</w:t>
       </w:r>
     </w:p>
     <w:p>
@@ -8090,7 +7932,43 @@
           <w:sz w:val="28"/>
           <w:szCs w:val="28"/>
         </w:rPr>
-        <w:t>Обчисліть відкриті ключі A = aG і B = bG.</w:t>
+        <w:t xml:space="preserve">Обчисліть відкриті ключі A = </w:t>
+      </w:r>
+      <w:proofErr w:type="spellStart"/>
+      <w:r>
+        <w:rPr>
+          <w:rFonts w:ascii="Times New Roman" w:hAnsi="Times New Roman" w:cs="Times New Roman"/>
+          <w:sz w:val="28"/>
+          <w:szCs w:val="28"/>
+        </w:rPr>
+        <w:t>aG</w:t>
+      </w:r>
+      <w:proofErr w:type="spellEnd"/>
+      <w:r>
+        <w:rPr>
+          <w:rFonts w:ascii="Times New Roman" w:hAnsi="Times New Roman" w:cs="Times New Roman"/>
+          <w:sz w:val="28"/>
+          <w:szCs w:val="28"/>
+        </w:rPr>
+        <w:t xml:space="preserve"> і B = </w:t>
+      </w:r>
+      <w:proofErr w:type="spellStart"/>
+      <w:r>
+        <w:rPr>
+          <w:rFonts w:ascii="Times New Roman" w:hAnsi="Times New Roman" w:cs="Times New Roman"/>
+          <w:sz w:val="28"/>
+          <w:szCs w:val="28"/>
+        </w:rPr>
+        <w:t>bG</w:t>
+      </w:r>
+      <w:proofErr w:type="spellEnd"/>
+      <w:r>
+        <w:rPr>
+          <w:rFonts w:ascii="Times New Roman" w:hAnsi="Times New Roman" w:cs="Times New Roman"/>
+          <w:sz w:val="28"/>
+          <w:szCs w:val="28"/>
+        </w:rPr>
+        <w:t>.</w:t>
       </w:r>
     </w:p>
     <w:p>
@@ -8110,7 +7988,43 @@
           <w:sz w:val="28"/>
           <w:szCs w:val="28"/>
         </w:rPr>
-        <w:t>Знайдіть спільний секрет S = aB = bA.</w:t>
+        <w:t xml:space="preserve">Знайдіть спільний секрет S = </w:t>
+      </w:r>
+      <w:proofErr w:type="spellStart"/>
+      <w:r>
+        <w:rPr>
+          <w:rFonts w:ascii="Times New Roman" w:hAnsi="Times New Roman" w:cs="Times New Roman"/>
+          <w:sz w:val="28"/>
+          <w:szCs w:val="28"/>
+        </w:rPr>
+        <w:t>aB</w:t>
+      </w:r>
+      <w:proofErr w:type="spellEnd"/>
+      <w:r>
+        <w:rPr>
+          <w:rFonts w:ascii="Times New Roman" w:hAnsi="Times New Roman" w:cs="Times New Roman"/>
+          <w:sz w:val="28"/>
+          <w:szCs w:val="28"/>
+        </w:rPr>
+        <w:t xml:space="preserve"> = </w:t>
+      </w:r>
+      <w:proofErr w:type="spellStart"/>
+      <w:r>
+        <w:rPr>
+          <w:rFonts w:ascii="Times New Roman" w:hAnsi="Times New Roman" w:cs="Times New Roman"/>
+          <w:sz w:val="28"/>
+          <w:szCs w:val="28"/>
+        </w:rPr>
+        <w:t>bA</w:t>
+      </w:r>
+      <w:proofErr w:type="spellEnd"/>
+      <w:r>
+        <w:rPr>
+          <w:rFonts w:ascii="Times New Roman" w:hAnsi="Times New Roman" w:cs="Times New Roman"/>
+          <w:sz w:val="28"/>
+          <w:szCs w:val="28"/>
+        </w:rPr>
+        <w:t>.</w:t>
       </w:r>
     </w:p>
     <w:p>
@@ -8231,7 +8145,8 @@
     <w:p>
       <w:pPr>
         <w:spacing w:after="0" w:line="360" w:lineRule="auto"/>
-        <w:jc w:val="center"/>
+        <w:ind w:firstLine="709"/>
+        <w:jc w:val="both"/>
         <w:rPr>
           <w:rFonts w:ascii="Times New Roman" w:hAnsi="Times New Roman" w:cs="Times New Roman"/>
           <w:b/>
@@ -8248,6 +8163,52 @@
           <w:sz w:val="28"/>
           <w:szCs w:val="28"/>
         </w:rPr>
+        <w:t xml:space="preserve">Посилання на репозиторій: </w:t>
+      </w:r>
+      <w:hyperlink r:id="rId7" w:history="1">
+        <w:r>
+          <w:rPr>
+            <w:rStyle w:val="af0"/>
+            <w:rFonts w:ascii="Times New Roman" w:hAnsi="Times New Roman" w:cs="Times New Roman"/>
+            <w:b/>
+            <w:bCs/>
+            <w:sz w:val="28"/>
+            <w:szCs w:val="28"/>
+          </w:rPr>
+          <w:t>https://github.com/Anasteishha/FCIP</w:t>
+        </w:r>
+      </w:hyperlink>
+      <w:r>
+        <w:rPr>
+          <w:rFonts w:ascii="Times New Roman" w:hAnsi="Times New Roman" w:cs="Times New Roman"/>
+          <w:b/>
+          <w:bCs/>
+          <w:sz w:val="28"/>
+          <w:szCs w:val="28"/>
+        </w:rPr>
+        <w:t xml:space="preserve"> </w:t>
+      </w:r>
+    </w:p>
+    <w:p>
+      <w:pPr>
+        <w:spacing w:after="0" w:line="360" w:lineRule="auto"/>
+        <w:jc w:val="center"/>
+        <w:rPr>
+          <w:rFonts w:ascii="Times New Roman" w:hAnsi="Times New Roman" w:cs="Times New Roman"/>
+          <w:b/>
+          <w:bCs/>
+          <w:sz w:val="28"/>
+          <w:szCs w:val="28"/>
+        </w:rPr>
+      </w:pPr>
+      <w:r>
+        <w:rPr>
+          <w:rFonts w:ascii="Times New Roman" w:hAnsi="Times New Roman" w:cs="Times New Roman"/>
+          <w:b/>
+          <w:bCs/>
+          <w:sz w:val="28"/>
+          <w:szCs w:val="28"/>
+        </w:rPr>
         <w:t>Контрольні питання</w:t>
       </w:r>
     </w:p>
@@ -8344,7 +8305,151 @@
           <w:sz w:val="28"/>
           <w:szCs w:val="28"/>
         </w:rPr>
-        <w:t>Різниця між ECDH та ECDSA полягає в їхніх призначеннях: ECDH (Elliptic Curve Diffie-Hellman) — це протокол обміну ключами, який дозволяє двом сторонам безпечно створити спільний секрет, тоді як ECDSA (Elliptic Curve Digital Signature Algorithm) — це алгоритм цифрового підпису, який забезпечує автентифікацію та цілісність повідомлень.</w:t>
+        <w:t>Різниця між ECDH та ECDSA полягає в їхніх призначеннях: ECDH (</w:t>
+      </w:r>
+      <w:proofErr w:type="spellStart"/>
+      <w:r>
+        <w:rPr>
+          <w:rFonts w:ascii="Times New Roman" w:hAnsi="Times New Roman" w:cs="Times New Roman"/>
+          <w:sz w:val="28"/>
+          <w:szCs w:val="28"/>
+        </w:rPr>
+        <w:t>Elliptic</w:t>
+      </w:r>
+      <w:proofErr w:type="spellEnd"/>
+      <w:r>
+        <w:rPr>
+          <w:rFonts w:ascii="Times New Roman" w:hAnsi="Times New Roman" w:cs="Times New Roman"/>
+          <w:sz w:val="28"/>
+          <w:szCs w:val="28"/>
+        </w:rPr>
+        <w:t xml:space="preserve"> </w:t>
+      </w:r>
+      <w:proofErr w:type="spellStart"/>
+      <w:r>
+        <w:rPr>
+          <w:rFonts w:ascii="Times New Roman" w:hAnsi="Times New Roman" w:cs="Times New Roman"/>
+          <w:sz w:val="28"/>
+          <w:szCs w:val="28"/>
+        </w:rPr>
+        <w:t>Curve</w:t>
+      </w:r>
+      <w:proofErr w:type="spellEnd"/>
+      <w:r>
+        <w:rPr>
+          <w:rFonts w:ascii="Times New Roman" w:hAnsi="Times New Roman" w:cs="Times New Roman"/>
+          <w:sz w:val="28"/>
+          <w:szCs w:val="28"/>
+        </w:rPr>
+        <w:t xml:space="preserve"> </w:t>
+      </w:r>
+      <w:proofErr w:type="spellStart"/>
+      <w:r>
+        <w:rPr>
+          <w:rFonts w:ascii="Times New Roman" w:hAnsi="Times New Roman" w:cs="Times New Roman"/>
+          <w:sz w:val="28"/>
+          <w:szCs w:val="28"/>
+        </w:rPr>
+        <w:t>Diffie-Hellman</w:t>
+      </w:r>
+      <w:proofErr w:type="spellEnd"/>
+      <w:r>
+        <w:rPr>
+          <w:rFonts w:ascii="Times New Roman" w:hAnsi="Times New Roman" w:cs="Times New Roman"/>
+          <w:sz w:val="28"/>
+          <w:szCs w:val="28"/>
+        </w:rPr>
+        <w:t>) — це протокол обміну ключами, який дозволяє двом сторонам безпечно створити спільний секрет, тоді як ECDSA (</w:t>
+      </w:r>
+      <w:proofErr w:type="spellStart"/>
+      <w:r>
+        <w:rPr>
+          <w:rFonts w:ascii="Times New Roman" w:hAnsi="Times New Roman" w:cs="Times New Roman"/>
+          <w:sz w:val="28"/>
+          <w:szCs w:val="28"/>
+        </w:rPr>
+        <w:t>Elliptic</w:t>
+      </w:r>
+      <w:proofErr w:type="spellEnd"/>
+      <w:r>
+        <w:rPr>
+          <w:rFonts w:ascii="Times New Roman" w:hAnsi="Times New Roman" w:cs="Times New Roman"/>
+          <w:sz w:val="28"/>
+          <w:szCs w:val="28"/>
+        </w:rPr>
+        <w:t xml:space="preserve"> </w:t>
+      </w:r>
+      <w:proofErr w:type="spellStart"/>
+      <w:r>
+        <w:rPr>
+          <w:rFonts w:ascii="Times New Roman" w:hAnsi="Times New Roman" w:cs="Times New Roman"/>
+          <w:sz w:val="28"/>
+          <w:szCs w:val="28"/>
+        </w:rPr>
+        <w:t>Curve</w:t>
+      </w:r>
+      <w:proofErr w:type="spellEnd"/>
+      <w:r>
+        <w:rPr>
+          <w:rFonts w:ascii="Times New Roman" w:hAnsi="Times New Roman" w:cs="Times New Roman"/>
+          <w:sz w:val="28"/>
+          <w:szCs w:val="28"/>
+        </w:rPr>
+        <w:t xml:space="preserve"> </w:t>
+      </w:r>
+      <w:proofErr w:type="spellStart"/>
+      <w:r>
+        <w:rPr>
+          <w:rFonts w:ascii="Times New Roman" w:hAnsi="Times New Roman" w:cs="Times New Roman"/>
+          <w:sz w:val="28"/>
+          <w:szCs w:val="28"/>
+        </w:rPr>
+        <w:t>Digital</w:t>
+      </w:r>
+      <w:proofErr w:type="spellEnd"/>
+      <w:r>
+        <w:rPr>
+          <w:rFonts w:ascii="Times New Roman" w:hAnsi="Times New Roman" w:cs="Times New Roman"/>
+          <w:sz w:val="28"/>
+          <w:szCs w:val="28"/>
+        </w:rPr>
+        <w:t xml:space="preserve"> </w:t>
+      </w:r>
+      <w:proofErr w:type="spellStart"/>
+      <w:r>
+        <w:rPr>
+          <w:rFonts w:ascii="Times New Roman" w:hAnsi="Times New Roman" w:cs="Times New Roman"/>
+          <w:sz w:val="28"/>
+          <w:szCs w:val="28"/>
+        </w:rPr>
+        <w:t>Signature</w:t>
+      </w:r>
+      <w:proofErr w:type="spellEnd"/>
+      <w:r>
+        <w:rPr>
+          <w:rFonts w:ascii="Times New Roman" w:hAnsi="Times New Roman" w:cs="Times New Roman"/>
+          <w:sz w:val="28"/>
+          <w:szCs w:val="28"/>
+        </w:rPr>
+        <w:t xml:space="preserve"> </w:t>
+      </w:r>
+      <w:proofErr w:type="spellStart"/>
+      <w:r>
+        <w:rPr>
+          <w:rFonts w:ascii="Times New Roman" w:hAnsi="Times New Roman" w:cs="Times New Roman"/>
+          <w:sz w:val="28"/>
+          <w:szCs w:val="28"/>
+        </w:rPr>
+        <w:t>Algorithm</w:t>
+      </w:r>
+      <w:proofErr w:type="spellEnd"/>
+      <w:r>
+        <w:rPr>
+          <w:rFonts w:ascii="Times New Roman" w:hAnsi="Times New Roman" w:cs="Times New Roman"/>
+          <w:sz w:val="28"/>
+          <w:szCs w:val="28"/>
+        </w:rPr>
+        <w:t>) — це алгоритм цифрового підпису, який забезпечує автентифікацію та цілісність повідомлень.</w:t>
       </w:r>
     </w:p>
     <w:p>
@@ -8489,7 +8594,43 @@
           <w:sz w:val="28"/>
           <w:szCs w:val="28"/>
         </w:rPr>
-        <w:t>Атаки на еліптичні криві можуть включати атаки стороннього каналу (side-channel attacks), атаки на слабкі або неправильно вибрані параметри кривої, а також атаки за допомогою квантових комп’ютерів. Для уникнення цих атак необхідно використовувати стандартні перевірені криві, захищені реалізації, стійкі до сторонніх каналів, та слідкувати за розвитком квантової криптографії.</w:t>
+        <w:t>Атаки на еліптичні криві можуть включати атаки стороннього каналу (</w:t>
+      </w:r>
+      <w:proofErr w:type="spellStart"/>
+      <w:r>
+        <w:rPr>
+          <w:rFonts w:ascii="Times New Roman" w:hAnsi="Times New Roman" w:cs="Times New Roman"/>
+          <w:sz w:val="28"/>
+          <w:szCs w:val="28"/>
+        </w:rPr>
+        <w:t>side-channel</w:t>
+      </w:r>
+      <w:proofErr w:type="spellEnd"/>
+      <w:r>
+        <w:rPr>
+          <w:rFonts w:ascii="Times New Roman" w:hAnsi="Times New Roman" w:cs="Times New Roman"/>
+          <w:sz w:val="28"/>
+          <w:szCs w:val="28"/>
+        </w:rPr>
+        <w:t xml:space="preserve"> </w:t>
+      </w:r>
+      <w:proofErr w:type="spellStart"/>
+      <w:r>
+        <w:rPr>
+          <w:rFonts w:ascii="Times New Roman" w:hAnsi="Times New Roman" w:cs="Times New Roman"/>
+          <w:sz w:val="28"/>
+          <w:szCs w:val="28"/>
+        </w:rPr>
+        <w:t>attacks</w:t>
+      </w:r>
+      <w:proofErr w:type="spellEnd"/>
+      <w:r>
+        <w:rPr>
+          <w:rFonts w:ascii="Times New Roman" w:hAnsi="Times New Roman" w:cs="Times New Roman"/>
+          <w:sz w:val="28"/>
+          <w:szCs w:val="28"/>
+        </w:rPr>
+        <w:t>), атаки на слабкі або неправильно вибрані параметри кривої, а також атаки за допомогою квантових комп’ютерів. Для уникнення цих атак необхідно використовувати стандартні перевірені криві, захищені реалізації, стійкі до сторонніх каналів, та слідкувати за розвитком квантової криптографії.</w:t>
       </w:r>
     </w:p>
     <w:p>
@@ -8545,7 +8686,25 @@
           <w:sz w:val="28"/>
           <w:szCs w:val="28"/>
         </w:rPr>
-        <w:t>Отриманий у ECDH спільний секрет можна зберегти у захищеному форматі шляхом застосування симетричного шифрування (наприклад, AES) з ключем, похідним від спільного секрету, або використанням функцій виводу ключів (KDF) для генерації криптографічно стійкого ключа перед зберіганням.</w:t>
+        <w:t xml:space="preserve">Отриманий у ECDH спільний секрет можна зберегти у захищеному форматі шляхом застосування симетричного шифрування (наприклад, AES) з ключем, похідним від спільного секрету, або використанням функцій виводу ключів (KDF) для генерації </w:t>
+      </w:r>
+      <w:proofErr w:type="spellStart"/>
+      <w:r>
+        <w:rPr>
+          <w:rFonts w:ascii="Times New Roman" w:hAnsi="Times New Roman" w:cs="Times New Roman"/>
+          <w:sz w:val="28"/>
+          <w:szCs w:val="28"/>
+        </w:rPr>
+        <w:t>криптографічно</w:t>
+      </w:r>
+      <w:proofErr w:type="spellEnd"/>
+      <w:r>
+        <w:rPr>
+          <w:rFonts w:ascii="Times New Roman" w:hAnsi="Times New Roman" w:cs="Times New Roman"/>
+          <w:sz w:val="28"/>
+          <w:szCs w:val="28"/>
+        </w:rPr>
+        <w:t xml:space="preserve"> стійкого ключа перед зберіганням.</w:t>
       </w:r>
     </w:p>
     <w:p>
@@ -10737,6 +10896,29 @@
       <w:color w:val="666666"/>
     </w:rPr>
   </w:style>
+  <w:style w:type="character" w:styleId="af0">
+    <w:name w:val="Hyperlink"/>
+    <w:basedOn w:val="a0"/>
+    <w:uiPriority w:val="99"/>
+    <w:unhideWhenUsed/>
+    <w:rsid w:val="00DC130F"/>
+    <w:rPr>
+      <w:color w:val="0563C1" w:themeColor="hyperlink"/>
+      <w:u w:val="single"/>
+    </w:rPr>
+  </w:style>
+  <w:style w:type="character" w:styleId="af1">
+    <w:name w:val="Unresolved Mention"/>
+    <w:basedOn w:val="a0"/>
+    <w:uiPriority w:val="99"/>
+    <w:semiHidden/>
+    <w:unhideWhenUsed/>
+    <w:rsid w:val="00DC130F"/>
+    <w:rPr>
+      <w:color w:val="605E5C"/>
+      <w:shd w:val="clear" w:color="auto" w:fill="E1DFDD"/>
+    </w:rPr>
+  </w:style>
 </w:styles>
 </file>
 
